--- a/2025/resources/5ICTB_template.docx
+++ b/2025/resources/5ICTB_template.docx
@@ -6,6 +6,11 @@
       <w:pPr>
         <w:pStyle w:val="PaperTitle"/>
       </w:pPr>
+    </w:p>
+    <w:p>
+      <w:pPr>
+        <w:pStyle w:val="PaperTitle"/>
+      </w:pPr>
       <w:r>
         <w:t xml:space="preserve">TEMPLATE FOR </w:t>
       </w:r>
@@ -689,6 +694,7 @@
         </w:numPr>
       </w:pPr>
       <w:r>
+        <w:lastRenderedPageBreak/>
         <w:t>Numbered list</w:t>
       </w:r>
     </w:p>
@@ -711,7 +717,6 @@
         <w:pStyle w:val="Heading1"/>
       </w:pPr>
       <w:r>
-        <w:lastRenderedPageBreak/>
         <w:t>Figures, tables and equations</w:t>
       </w:r>
     </w:p>
@@ -1597,7 +1602,7 @@
       <w:headerReference w:type="first" r:id="rId13"/>
       <w:type w:val="continuous"/>
       <w:pgSz w:w="11906" w:h="16838" w:code="9"/>
-      <w:pgMar w:top="1134" w:right="851" w:bottom="1134" w:left="851" w:header="1020" w:footer="720" w:gutter="0"/>
+      <w:pgMar w:top="1440" w:right="1440" w:bottom="1440" w:left="1440" w:header="1020" w:footer="720" w:gutter="0"/>
       <w:cols w:space="720"/>
       <w:titlePg/>
       <w:docGrid w:linePitch="326"/>
@@ -1842,37 +1847,78 @@
 <file path=word/header2.xml><?xml version="1.0" encoding="utf-8"?>
 <w:hdr xmlns:wpc="http://schemas.microsoft.com/office/word/2010/wordprocessingCanvas" xmlns:cx="http://schemas.microsoft.com/office/drawing/2014/chartex" xmlns:cx1="http://schemas.microsoft.com/office/drawing/2015/9/8/chartex" xmlns:cx2="http://schemas.microsoft.com/office/drawing/2015/10/21/chartex" xmlns:cx3="http://schemas.microsoft.com/office/drawing/2016/5/9/chartex" xmlns:cx4="http://schemas.microsoft.com/office/drawing/2016/5/10/chartex" xmlns:cx5="http://schemas.microsoft.com/office/drawing/2016/5/11/chartex" xmlns:cx6="http://schemas.microsoft.com/office/drawing/2016/5/12/chartex" xmlns:cx7="http://schemas.microsoft.com/office/drawing/2016/5/13/chartex" xmlns:cx8="http://schemas.microsoft.com/office/drawing/2016/5/14/chartex" xmlns:mc="http://schemas.openxmlformats.org/markup-compatibility/2006" xmlns:aink="http://schemas.microsoft.com/office/drawing/2016/ink" xmlns:am3d="http://schemas.microsoft.com/office/drawing/2017/model3d" xmlns:o="urn:schemas-microsoft-com:office:office" xmlns:oel="http://schemas.microsoft.com/office/2019/extlst" xmlns:r="http://schemas.openxmlformats.org/officeDocument/2006/relationships" xmlns:m="http://schemas.openxmlformats.org/officeDocument/2006/math" xmlns:v="urn:schemas-microsoft-com:vml" xmlns:wp14="http://schemas.microsoft.com/office/word/2010/wordprocessingDrawing" xmlns:wp="http://schemas.openxmlformats.org/drawingml/2006/wordprocessingDrawing" xmlns:w10="urn:schemas-microsoft-com:office:word" xmlns:w="http://schemas.openxmlformats.org/wordprocessingml/2006/main" xmlns:w14="http://schemas.microsoft.com/office/word/2010/wordml" xmlns:w15="http://schemas.microsoft.com/office/word/2012/wordml" xmlns:w16cex="http://schemas.microsoft.com/office/word/2018/wordml/cex" xmlns:w16cid="http://schemas.microsoft.com/office/word/2016/wordml/cid" xmlns:w16="http://schemas.microsoft.com/office/word/2018/wordml" xmlns:w16sdtdh="http://schemas.microsoft.com/office/word/2020/wordml/sdtdatahash" xmlns:w16se="http://schemas.microsoft.com/office/word/2015/wordml/symex" xmlns:wpg="http://schemas.microsoft.com/office/word/2010/wordprocessingGroup" xmlns:wpi="http://schemas.microsoft.com/office/word/2010/wordprocessingInk" xmlns:wne="http://schemas.microsoft.com/office/word/2006/wordml" xmlns:wps="http://schemas.microsoft.com/office/word/2010/wordprocessingShape" mc:Ignorable="w14 w15 w16se w16cid w16 w16cex w16sdtdh wp14">
   <w:p>
+    <w:pPr>
+      <w:pStyle w:val="Header"/>
+    </w:pPr>
     <w:r>
-      <w:t>ICTB 2025. 5</w:t>
+      <w:ptab w:relativeTo="margin" w:alignment="left" w:leader="none"/>
     </w:r>
     <w:r>
       <w:rPr>
-        <w:vertAlign w:val="superscript"/>
-      </w:rPr>
-      <w:t>th</w:t>
-    </w:r>
-    <w:r>
-      <w:t xml:space="preserve"> International Conference </w:t>
-    </w:r>
-    <w:r>
-      <w:t xml:space="preserve">on </w:t>
-    </w:r>
-    <w:r>
-      <w:t>Timber Bridges</w:t>
-    </w:r>
-  </w:p>
-  <w:p>
-    <w:r>
-      <w:t xml:space="preserve">Rotorua, </w:t>
-    </w:r>
-    <w:r>
-      <w:t xml:space="preserve">New Zealand, </w:t>
-    </w:r>
-    <w:r>
-      <w:t>29 June to 2 July 2025</w:t>
-    </w:r>
-    <w:r>
-      <w:t>.</w:t>
+        <w:noProof/>
+      </w:rPr>
+      <w:drawing>
+        <wp:anchor distT="0" distB="0" distL="114300" distR="114300" simplePos="0" relativeHeight="251658240" behindDoc="1" locked="0" layoutInCell="1" allowOverlap="1" wp14:anchorId="3AA30617" wp14:editId="64BF203E">
+          <wp:simplePos x="0" y="0"/>
+          <wp:positionH relativeFrom="margin">
+            <wp:align>left</wp:align>
+          </wp:positionH>
+          <wp:positionV relativeFrom="margin">
+            <wp:posOffset>-779228</wp:posOffset>
+          </wp:positionV>
+          <wp:extent cx="1916430" cy="866775"/>
+          <wp:effectExtent l="0" t="0" r="7620" b="9525"/>
+          <wp:wrapSquare wrapText="bothSides"/>
+          <wp:docPr id="1" name="Picture 1"/>
+          <wp:cNvGraphicFramePr>
+            <a:graphicFrameLocks xmlns:a="http://schemas.openxmlformats.org/drawingml/2006/main" noChangeAspect="1"/>
+          </wp:cNvGraphicFramePr>
+          <a:graphic xmlns:a="http://schemas.openxmlformats.org/drawingml/2006/main">
+            <a:graphicData uri="http://schemas.openxmlformats.org/drawingml/2006/picture">
+              <pic:pic xmlns:pic="http://schemas.openxmlformats.org/drawingml/2006/picture">
+                <pic:nvPicPr>
+                  <pic:cNvPr id="0" name="Picture 1"/>
+                  <pic:cNvPicPr>
+                    <a:picLocks noChangeAspect="1" noChangeArrowheads="1"/>
+                  </pic:cNvPicPr>
+                </pic:nvPicPr>
+                <pic:blipFill>
+                  <a:blip r:embed="rId1">
+                    <a:extLst>
+                      <a:ext uri="{28A0092B-C50C-407E-A947-70E740481C1C}">
+                        <a14:useLocalDpi xmlns:a14="http://schemas.microsoft.com/office/drawing/2010/main" val="0"/>
+                      </a:ext>
+                    </a:extLst>
+                  </a:blip>
+                  <a:srcRect/>
+                  <a:stretch>
+                    <a:fillRect/>
+                  </a:stretch>
+                </pic:blipFill>
+                <pic:spPr bwMode="auto">
+                  <a:xfrm>
+                    <a:off x="0" y="0"/>
+                    <a:ext cx="1916430" cy="866775"/>
+                  </a:xfrm>
+                  <a:prstGeom prst="rect">
+                    <a:avLst/>
+                  </a:prstGeom>
+                  <a:noFill/>
+                  <a:ln>
+                    <a:noFill/>
+                  </a:ln>
+                </pic:spPr>
+              </pic:pic>
+            </a:graphicData>
+          </a:graphic>
+          <wp14:sizeRelH relativeFrom="page">
+            <wp14:pctWidth>0</wp14:pctWidth>
+          </wp14:sizeRelH>
+          <wp14:sizeRelV relativeFrom="page">
+            <wp14:pctHeight>0</wp14:pctHeight>
+          </wp14:sizeRelV>
+        </wp:anchor>
+      </w:drawing>
     </w:r>
   </w:p>
 </w:hdr>
@@ -5296,30 +5342,6 @@
 </file>
 
 <file path=customXml/item1.xml><?xml version="1.0" encoding="utf-8"?>
-<?mso-contentType ?>
-<FormTemplates xmlns="http://schemas.microsoft.com/sharepoint/v3/contenttype/forms">
-  <Display>DocumentLibraryForm</Display>
-  <Edit>DocumentLibraryForm</Edit>
-  <New>DocumentLibraryForm</New>
-</FormTemplates>
-</file>
-
-<file path=customXml/item2.xml><?xml version="1.0" encoding="utf-8"?>
-<p:properties xmlns:p="http://schemas.microsoft.com/office/2006/metadata/properties" xmlns:xsi="http://www.w3.org/2001/XMLSchema-instance" xmlns:pc="http://schemas.microsoft.com/office/infopath/2007/PartnerControls">
-  <documentManagement>
-    <lcf76f155ced4ddcb4097134ff3c332f xmlns="3ade4051-da0a-4e5e-88b3-a98a27e5b742">
-      <Terms xmlns="http://schemas.microsoft.com/office/infopath/2007/PartnerControls"/>
-    </lcf76f155ced4ddcb4097134ff3c332f>
-    <TaxCatchAll xmlns="03f40936-8c46-435f-b8e3-a81c44eee418" xsi:nil="true"/>
-  </documentManagement>
-</p:properties>
-</file>
-
-<file path=customXml/item3.xml><?xml version="1.0" encoding="utf-8"?>
-<b:Sources xmlns:b="http://schemas.openxmlformats.org/officeDocument/2006/bibliography" xmlns="http://schemas.openxmlformats.org/officeDocument/2006/bibliography" SelectedStyle="\APASixthEditionOfficeOnline.xsl" StyleName="APA" Version="6"/>
-</file>
-
-<file path=customXml/item4.xml><?xml version="1.0" encoding="utf-8"?>
 <ct:contentTypeSchema xmlns:ct="http://schemas.microsoft.com/office/2006/metadata/contentType" xmlns:ma="http://schemas.microsoft.com/office/2006/metadata/properties/metaAttributes" ct:_="" ma:_="" ma:contentTypeName="Document" ma:contentTypeID="0x010100D513F2AC1578B34A80EB827BE1BB827F" ma:contentTypeVersion="18" ma:contentTypeDescription="Create a new document." ma:contentTypeScope="" ma:versionID="348f334291eabdecbcd33957b86e1b33">
   <xsd:schema xmlns:xsd="http://www.w3.org/2001/XMLSchema" xmlns:xs="http://www.w3.org/2001/XMLSchema" xmlns:p="http://schemas.microsoft.com/office/2006/metadata/properties" xmlns:ns2="3ade4051-da0a-4e5e-88b3-a98a27e5b742" xmlns:ns3="03f40936-8c46-435f-b8e3-a81c44eee418" targetNamespace="http://schemas.microsoft.com/office/2006/metadata/properties" ma:root="true" ma:fieldsID="33308389910958c49c05d6402f858f72" ns2:_="" ns3:_="">
     <xsd:import namespace="3ade4051-da0a-4e5e-88b3-a98a27e5b742"/>
@@ -5574,34 +5596,31 @@
 </ct:contentTypeSchema>
 </file>
 
-<file path=customXml/itemProps1.xml><?xml version="1.0" encoding="utf-8"?>
-<ds:datastoreItem xmlns:ds="http://schemas.openxmlformats.org/officeDocument/2006/customXml" ds:itemID="{C80536CD-34E1-4A92-A4C1-61D5095A11CB}">
-  <ds:schemaRefs>
-    <ds:schemaRef ds:uri="http://schemas.microsoft.com/sharepoint/v3/contenttype/forms"/>
-  </ds:schemaRefs>
-</ds:datastoreItem>
+<file path=customXml/item2.xml><?xml version="1.0" encoding="utf-8"?>
+<b:Sources xmlns:b="http://schemas.openxmlformats.org/officeDocument/2006/bibliography" xmlns="http://schemas.openxmlformats.org/officeDocument/2006/bibliography" SelectedStyle="\APASixthEditionOfficeOnline.xsl" StyleName="APA" Version="6"/>
 </file>
 
-<file path=customXml/itemProps2.xml><?xml version="1.0" encoding="utf-8"?>
-<ds:datastoreItem xmlns:ds="http://schemas.openxmlformats.org/officeDocument/2006/customXml" ds:itemID="{E1E0CFC5-47A5-4199-A2D2-3FED0F20FD20}">
-  <ds:schemaRefs>
-    <ds:schemaRef ds:uri="http://schemas.microsoft.com/office/2006/metadata/properties"/>
-    <ds:schemaRef ds:uri="http://schemas.microsoft.com/office/infopath/2007/PartnerControls"/>
-    <ds:schemaRef ds:uri="3ade4051-da0a-4e5e-88b3-a98a27e5b742"/>
-    <ds:schemaRef ds:uri="03f40936-8c46-435f-b8e3-a81c44eee418"/>
-  </ds:schemaRefs>
-</ds:datastoreItem>
+<file path=customXml/item3.xml><?xml version="1.0" encoding="utf-8"?>
+<p:properties xmlns:p="http://schemas.microsoft.com/office/2006/metadata/properties" xmlns:xsi="http://www.w3.org/2001/XMLSchema-instance" xmlns:pc="http://schemas.microsoft.com/office/infopath/2007/PartnerControls">
+  <documentManagement>
+    <lcf76f155ced4ddcb4097134ff3c332f xmlns="3ade4051-da0a-4e5e-88b3-a98a27e5b742">
+      <Terms xmlns="http://schemas.microsoft.com/office/infopath/2007/PartnerControls"/>
+    </lcf76f155ced4ddcb4097134ff3c332f>
+    <TaxCatchAll xmlns="03f40936-8c46-435f-b8e3-a81c44eee418" xsi:nil="true"/>
+  </documentManagement>
+</p:properties>
 </file>
 
-<file path=customXml/itemProps3.xml><?xml version="1.0" encoding="utf-8"?>
-<ds:datastoreItem xmlns:ds="http://schemas.openxmlformats.org/officeDocument/2006/customXml" ds:itemID="{1C11D5FE-F243-4DC7-8152-55D53F08A756}">
-  <ds:schemaRefs>
-    <ds:schemaRef ds:uri="http://schemas.openxmlformats.org/officeDocument/2006/bibliography"/>
-  </ds:schemaRefs>
-</ds:datastoreItem>
+<file path=customXml/item4.xml><?xml version="1.0" encoding="utf-8"?>
+<?mso-contentType ?>
+<FormTemplates xmlns="http://schemas.microsoft.com/sharepoint/v3/contenttype/forms">
+  <Display>DocumentLibraryForm</Display>
+  <Edit>DocumentLibraryForm</Edit>
+  <New>DocumentLibraryForm</New>
+</FormTemplates>
 </file>
 
-<file path=customXml/itemProps4.xml><?xml version="1.0" encoding="utf-8"?>
+<file path=customXml/itemProps1.xml><?xml version="1.0" encoding="utf-8"?>
 <ds:datastoreItem xmlns:ds="http://schemas.openxmlformats.org/officeDocument/2006/customXml" ds:itemID="{5B91FEFD-E5EA-4247-8848-077C4A5A3A94}">
   <ds:schemaRefs>
     <ds:schemaRef ds:uri="http://schemas.microsoft.com/office/2006/metadata/contentType"/>
@@ -5618,4 +5637,31 @@
     <ds:schemaRef ds:uri="http://schemas.microsoft.com/internal/obd"/>
   </ds:schemaRefs>
 </ds:datastoreItem>
+</file>
+
+<file path=customXml/itemProps2.xml><?xml version="1.0" encoding="utf-8"?>
+<ds:datastoreItem xmlns:ds="http://schemas.openxmlformats.org/officeDocument/2006/customXml" ds:itemID="{1C11D5FE-F243-4DC7-8152-55D53F08A756}">
+  <ds:schemaRefs>
+    <ds:schemaRef ds:uri="http://schemas.openxmlformats.org/officeDocument/2006/bibliography"/>
+  </ds:schemaRefs>
+</ds:datastoreItem>
+</file>
+
+<file path=customXml/itemProps3.xml><?xml version="1.0" encoding="utf-8"?>
+<ds:datastoreItem xmlns:ds="http://schemas.openxmlformats.org/officeDocument/2006/customXml" ds:itemID="{E1E0CFC5-47A5-4199-A2D2-3FED0F20FD20}">
+  <ds:schemaRefs>
+    <ds:schemaRef ds:uri="http://schemas.microsoft.com/office/2006/metadata/properties"/>
+    <ds:schemaRef ds:uri="http://schemas.microsoft.com/office/infopath/2007/PartnerControls"/>
+    <ds:schemaRef ds:uri="3ade4051-da0a-4e5e-88b3-a98a27e5b742"/>
+    <ds:schemaRef ds:uri="03f40936-8c46-435f-b8e3-a81c44eee418"/>
+  </ds:schemaRefs>
+</ds:datastoreItem>
+</file>
+
+<file path=customXml/itemProps4.xml><?xml version="1.0" encoding="utf-8"?>
+<ds:datastoreItem xmlns:ds="http://schemas.openxmlformats.org/officeDocument/2006/customXml" ds:itemID="{C80536CD-34E1-4A92-A4C1-61D5095A11CB}">
+  <ds:schemaRefs>
+    <ds:schemaRef ds:uri="http://schemas.microsoft.com/sharepoint/v3/contenttype/forms"/>
+  </ds:schemaRefs>
+</ds:datastoreItem>
 </file>